--- a/study aims and related stuff.docx
+++ b/study aims and related stuff.docx
@@ -141,8 +141,6 @@
         </w:rPr>
         <w:t>-------------------------------------------------------------------------------</w:t>
       </w:r>
-      <w:bookmarkStart w:id="0" w:name="_GoBack"/>
-      <w:bookmarkEnd w:id="0"/>
     </w:p>
     <w:p>
       <w:pPr>
@@ -729,6 +727,80 @@
       <w:proofErr w:type="spellEnd"/>
       <w:r>
         <w:t xml:space="preserve"> a uvidí se, jaké budou výsledky</w:t>
+      </w:r>
+    </w:p>
+    <w:p/>
+    <w:p/>
+    <w:p/>
+    <w:p/>
+    <w:p>
+      <w:r>
+        <w:lastRenderedPageBreak/>
+        <w:t>-------------------------------------------- 10.6.2021</w:t>
+      </w:r>
+    </w:p>
+    <w:p>
+      <w:r>
+        <w:t xml:space="preserve">do tabulky 2 absolutní hodnoty </w:t>
+      </w:r>
+      <w:proofErr w:type="spellStart"/>
+      <w:r>
+        <w:t>prevalece</w:t>
+      </w:r>
+      <w:proofErr w:type="spellEnd"/>
+      <w:r>
+        <w:t xml:space="preserve"> u řeholníků; </w:t>
+      </w:r>
+      <w:r>
+        <w:t>průměr</w:t>
+      </w:r>
+      <w:r>
+        <w:t xml:space="preserve"> chronických onemocnění řeholníci a non-řeholníci; </w:t>
+      </w:r>
+      <w:proofErr w:type="spellStart"/>
+      <w:r>
+        <w:t>chronotyp</w:t>
+      </w:r>
+      <w:proofErr w:type="spellEnd"/>
+      <w:r>
+        <w:t xml:space="preserve"> v regresi se sumárním </w:t>
+      </w:r>
+      <w:proofErr w:type="spellStart"/>
+      <w:r>
+        <w:t>skorem</w:t>
+      </w:r>
+      <w:proofErr w:type="spellEnd"/>
+      <w:r>
+        <w:t xml:space="preserve"> </w:t>
+      </w:r>
+      <w:r>
+        <w:t>onemocněni</w:t>
+      </w:r>
+      <w:r>
+        <w:t xml:space="preserve">; </w:t>
+      </w:r>
+      <w:proofErr w:type="spellStart"/>
+      <w:r>
+        <w:t>skor</w:t>
+      </w:r>
+      <w:proofErr w:type="spellEnd"/>
+      <w:r>
+        <w:t xml:space="preserve"> chronických onemocnění (0, </w:t>
+      </w:r>
+      <w:proofErr w:type="gramStart"/>
+      <w:r>
+        <w:t>1- 2</w:t>
+      </w:r>
+      <w:bookmarkStart w:id="0" w:name="_GoBack"/>
+      <w:bookmarkEnd w:id="0"/>
+      <w:proofErr w:type="gramEnd"/>
+      <w:r>
+        <w:t>; 3-5; 6+)</w:t>
+      </w:r>
+    </w:p>
+    <w:p>
+      <w:r>
+        <w:t>----------------------------------------------</w:t>
       </w:r>
     </w:p>
     <w:sectPr>
